--- a/CrossApp帮助文档/API文档/CAObject/CAResponder/CAView/CAControl/CATableViewCell.docx
+++ b/CrossApp帮助文档/API文档/CAObject/CAResponder/CAView/CAControl/CATableViewCell.docx
@@ -5,26 +5,31 @@
     <w:p>
       <w:pPr>
         <w:pStyle w:val="4"/>
+        <w:rPr>
+          <w:rFonts w:asciiTheme="minorHAnsi" w:hAnsiTheme="minorHAnsi"/>
+        </w:rPr>
       </w:pPr>
       <w:proofErr w:type="spellStart"/>
       <w:r>
-        <w:t>CATab</w:t>
-      </w:r>
-      <w:r>
-        <w:rPr>
-          <w:rFonts w:hint="eastAsia"/>
-        </w:rPr>
-        <w:t>leViewCell</w:t>
-      </w:r>
+        <w:rPr>
+          <w:rFonts w:asciiTheme="minorHAnsi" w:hAnsiTheme="minorHAnsi"/>
+        </w:rPr>
+        <w:t>CATableViewCell</w:t>
+      </w:r>
+      <w:bookmarkStart w:id="0" w:name="_GoBack"/>
+      <w:bookmarkEnd w:id="0"/>
       <w:proofErr w:type="spellEnd"/>
     </w:p>
     <w:p>
       <w:pPr>
         <w:pStyle w:val="6"/>
-      </w:pPr>
-      <w:r>
-        <w:rPr>
-          <w:rFonts w:hint="eastAsia"/>
+        <w:rPr>
+          <w:rFonts w:asciiTheme="minorHAnsi" w:hAnsiTheme="minorHAnsi"/>
+        </w:rPr>
+      </w:pPr>
+      <w:r>
+        <w:rPr>
+          <w:rFonts w:asciiTheme="minorHAnsi" w:hAnsiTheme="minorHAnsi"/>
         </w:rPr>
         <w:t>类说明</w:t>
       </w:r>
@@ -34,9 +39,6 @@
         <w:tab/>
       </w:r>
       <w:r>
-        <w:rPr>
-          <w:rFonts w:hint="eastAsia"/>
-        </w:rPr>
         <w:t>作为</w:t>
       </w:r>
       <w:r>
@@ -51,14 +53,12 @@
       <w:r>
         <w:rPr>
           <w:rStyle w:val="a5"/>
-          <w:rFonts w:hint="eastAsia"/>
         </w:rPr>
         <w:t>CAT</w:t>
       </w:r>
       <w:r>
         <w:rPr>
           <w:rStyle w:val="a5"/>
-          <w:rFonts w:hint="eastAsia"/>
         </w:rPr>
         <w:t>ableView</w:t>
       </w:r>
@@ -66,64 +66,52 @@
         <w:fldChar w:fldCharType="end"/>
       </w:r>
       <w:r>
-        <w:rPr>
-          <w:rFonts w:hint="eastAsia"/>
-        </w:rPr>
         <w:t>的</w:t>
       </w:r>
       <w:r>
-        <w:rPr>
-          <w:rFonts w:hint="eastAsia"/>
-        </w:rPr>
         <w:t>cell</w:t>
       </w:r>
       <w:r>
-        <w:rPr>
-          <w:rFonts w:hint="eastAsia"/>
-        </w:rPr>
         <w:t>添加进</w:t>
       </w:r>
       <w:proofErr w:type="spellStart"/>
       <w:r>
-        <w:rPr>
-          <w:rFonts w:hint="eastAsia"/>
-        </w:rPr>
         <w:t>tableView</w:t>
       </w:r>
       <w:proofErr w:type="spellEnd"/>
       <w:r>
-        <w:rPr>
-          <w:rFonts w:hint="eastAsia"/>
-        </w:rPr>
         <w:t>，具备</w:t>
       </w:r>
       <w:proofErr w:type="spellStart"/>
       <w:r>
-        <w:rPr>
-          <w:rFonts w:hint="eastAsia"/>
-        </w:rPr>
         <w:t>CAControl</w:t>
       </w:r>
       <w:proofErr w:type="spellEnd"/>
       <w:r>
-        <w:rPr>
-          <w:rFonts w:hint="eastAsia"/>
-        </w:rPr>
         <w:t>的功能</w:t>
       </w:r>
     </w:p>
     <w:p>
       <w:pPr>
         <w:pStyle w:val="6"/>
-      </w:pPr>
-      <w:r>
-        <w:rPr>
-          <w:rFonts w:hint="eastAsia"/>
+        <w:rPr>
+          <w:rFonts w:asciiTheme="minorHAnsi" w:hAnsiTheme="minorHAnsi"/>
+        </w:rPr>
+      </w:pPr>
+      <w:r>
+        <w:rPr>
+          <w:rFonts w:asciiTheme="minorHAnsi" w:hAnsiTheme="minorHAnsi"/>
         </w:rPr>
         <w:t>基类</w:t>
       </w:r>
     </w:p>
     <w:p>
+      <w:pPr>
+        <w:rPr>
+          <w:rStyle w:val="a5"/>
+          <w:rFonts w:hint="eastAsia"/>
+        </w:rPr>
+      </w:pPr>
       <w:r>
         <w:tab/>
       </w:r>
@@ -137,7 +125,6 @@
         <w:r>
           <w:rPr>
             <w:rStyle w:val="a5"/>
-            <w:rFonts w:hint="eastAsia"/>
           </w:rPr>
           <w:t>Control</w:t>
         </w:r>
@@ -147,14 +134,17 @@
       <w:pPr>
         <w:pStyle w:val="6"/>
         <w:rPr>
-          <w:rFonts w:eastAsia="宋体"/>
-        </w:rPr>
-      </w:pPr>
-      <w:r>
-        <w:rPr>
-          <w:rFonts w:eastAsia="宋体" w:hint="eastAsia"/>
-        </w:rPr>
-        <w:t>方法</w:t>
+          <w:color w:val="000000" w:themeColor="text1"/>
+        </w:rPr>
+      </w:pPr>
+      <w:r>
+        <w:rPr>
+          <w:rStyle w:val="a5"/>
+          <w:rFonts w:hint="eastAsia"/>
+          <w:color w:val="000000" w:themeColor="text1"/>
+          <w:u w:val="none"/>
+        </w:rPr>
+        <w:t>属性</w:t>
       </w:r>
     </w:p>
     <w:tbl>
@@ -184,12 +174,10 @@
           </w:tcPr>
           <w:p>
             <w:pPr>
-              <w:jc w:val="center"/>
-            </w:pPr>
-            <w:r>
-              <w:rPr>
-                <w:rFonts w:hint="eastAsia"/>
-              </w:rPr>
+              <w:wordWrap w:val="0"/>
+              <w:jc w:val="center"/>
+            </w:pPr>
+            <w:r>
               <w:t>访问修饰符</w:t>
             </w:r>
           </w:p>
@@ -201,14 +189,12 @@
           </w:tcPr>
           <w:p>
             <w:pPr>
+              <w:wordWrap w:val="0"/>
               <w:jc w:val="center"/>
               <w:cnfStyle w:val="100000000000" w:firstRow="1" w:lastRow="0" w:firstColumn="0" w:lastColumn="0" w:oddVBand="0" w:evenVBand="0" w:oddHBand="0" w:evenHBand="0" w:firstRowFirstColumn="0" w:firstRowLastColumn="0" w:lastRowFirstColumn="0" w:lastRowLastColumn="0"/>
             </w:pPr>
             <w:r>
-              <w:rPr>
-                <w:rFonts w:hint="eastAsia"/>
-              </w:rPr>
-              <w:t>方法名</w:t>
+              <w:t>属性名</w:t>
             </w:r>
           </w:p>
         </w:tc>
@@ -219,13 +205,426 @@
           </w:tcPr>
           <w:p>
             <w:pPr>
+              <w:wordWrap w:val="0"/>
               <w:jc w:val="center"/>
               <w:cnfStyle w:val="100000000000" w:firstRow="1" w:lastRow="0" w:firstColumn="0" w:lastColumn="0" w:oddVBand="0" w:evenVBand="0" w:oddHBand="0" w:evenHBand="0" w:firstRowFirstColumn="0" w:firstRowLastColumn="0" w:lastRowFirstColumn="0" w:lastRowLastColumn="0"/>
             </w:pPr>
             <w:r>
+              <w:t>说明</w:t>
+            </w:r>
+          </w:p>
+        </w:tc>
+      </w:tr>
+      <w:tr>
+        <w:trPr>
+          <w:cnfStyle w:val="000000100000" w:firstRow="0" w:lastRow="0" w:firstColumn="0" w:lastColumn="0" w:oddVBand="0" w:evenVBand="0" w:oddHBand="1" w:evenHBand="0" w:firstRowFirstColumn="0" w:firstRowLastColumn="0" w:lastRowFirstColumn="0" w:lastRowLastColumn="0"/>
+        </w:trPr>
+        <w:tc>
+          <w:tcPr>
+            <w:cnfStyle w:val="001000000000" w:firstRow="0" w:lastRow="0" w:firstColumn="1" w:lastColumn="0" w:oddVBand="0" w:evenVBand="0" w:oddHBand="0" w:evenHBand="0" w:firstRowFirstColumn="0" w:firstRowLastColumn="0" w:lastRowFirstColumn="0" w:lastRowLastColumn="0"/>
+            <w:tcW w:w="2840" w:type="dxa"/>
+          </w:tcPr>
+          <w:p>
+            <w:pPr>
+              <w:wordWrap w:val="0"/>
+              <w:jc w:val="center"/>
+              <w:rPr>
+                <w:b w:val="0"/>
+              </w:rPr>
+            </w:pPr>
+            <w:r>
+              <w:rPr>
+                <w:b w:val="0"/>
+              </w:rPr>
+              <w:t>public</w:t>
+            </w:r>
+          </w:p>
+        </w:tc>
+        <w:tc>
+          <w:tcPr>
+            <w:tcW w:w="2841" w:type="dxa"/>
+          </w:tcPr>
+          <w:p>
+            <w:pPr>
+              <w:wordWrap w:val="0"/>
+              <w:jc w:val="center"/>
+              <w:cnfStyle w:val="000000100000" w:firstRow="0" w:lastRow="0" w:firstColumn="0" w:lastColumn="0" w:oddVBand="0" w:evenVBand="0" w:oddHBand="1" w:evenHBand="0" w:firstRowFirstColumn="0" w:firstRowLastColumn="0" w:lastRowFirstColumn="0" w:lastRowLastColumn="0"/>
+            </w:pPr>
+            <w:hyperlink w:anchor="BackgroundView" w:history="1">
+              <w:r>
+                <w:rPr>
+                  <w:rStyle w:val="a5"/>
+                </w:rPr>
+                <w:t>BackgroundView</w:t>
+              </w:r>
+            </w:hyperlink>
+          </w:p>
+        </w:tc>
+        <w:tc>
+          <w:tcPr>
+            <w:tcW w:w="2841" w:type="dxa"/>
+          </w:tcPr>
+          <w:p>
+            <w:pPr>
+              <w:wordWrap w:val="0"/>
+              <w:jc w:val="center"/>
+              <w:cnfStyle w:val="000000100000" w:firstRow="0" w:lastRow="0" w:firstColumn="0" w:lastColumn="0" w:oddVBand="0" w:evenVBand="0" w:oddHBand="1" w:evenHBand="0" w:firstRowFirstColumn="0" w:firstRowLastColumn="0" w:lastRowFirstColumn="0" w:lastRowLastColumn="0"/>
+            </w:pPr>
+            <w:r>
+              <w:t>背景视图</w:t>
+            </w:r>
+          </w:p>
+        </w:tc>
+      </w:tr>
+      <w:tr>
+        <w:tc>
+          <w:tcPr>
+            <w:cnfStyle w:val="001000000000" w:firstRow="0" w:lastRow="0" w:firstColumn="1" w:lastColumn="0" w:oddVBand="0" w:evenVBand="0" w:oddHBand="0" w:evenHBand="0" w:firstRowFirstColumn="0" w:firstRowLastColumn="0" w:lastRowFirstColumn="0" w:lastRowLastColumn="0"/>
+            <w:tcW w:w="2840" w:type="dxa"/>
+          </w:tcPr>
+          <w:p>
+            <w:pPr>
+              <w:wordWrap w:val="0"/>
+              <w:jc w:val="center"/>
+              <w:rPr>
+                <w:b w:val="0"/>
+              </w:rPr>
+            </w:pPr>
+            <w:r>
+              <w:rPr>
+                <w:b w:val="0"/>
+              </w:rPr>
+              <w:t>public</w:t>
+            </w:r>
+          </w:p>
+        </w:tc>
+        <w:tc>
+          <w:tcPr>
+            <w:tcW w:w="2841" w:type="dxa"/>
+          </w:tcPr>
+          <w:p>
+            <w:pPr>
+              <w:wordWrap w:val="0"/>
+              <w:jc w:val="center"/>
+              <w:cnfStyle w:val="000000000000" w:firstRow="0" w:lastRow="0" w:firstColumn="0" w:lastColumn="0" w:oddVBand="0" w:evenVBand="0" w:oddHBand="0" w:evenHBand="0" w:firstRowFirstColumn="0" w:firstRowLastColumn="0" w:lastRowFirstColumn="0" w:lastRowLastColumn="0"/>
+            </w:pPr>
+            <w:hyperlink w:anchor="ReuseIdentifier" w:history="1">
+              <w:r>
+                <w:rPr>
+                  <w:rStyle w:val="a5"/>
+                </w:rPr>
+                <w:t>ReuseIdentifier</w:t>
+              </w:r>
+            </w:hyperlink>
+          </w:p>
+        </w:tc>
+        <w:tc>
+          <w:tcPr>
+            <w:tcW w:w="2841" w:type="dxa"/>
+          </w:tcPr>
+          <w:p>
+            <w:pPr>
+              <w:wordWrap w:val="0"/>
+              <w:jc w:val="center"/>
+              <w:cnfStyle w:val="000000000000" w:firstRow="0" w:lastRow="0" w:firstColumn="0" w:lastColumn="0" w:oddVBand="0" w:evenVBand="0" w:oddHBand="0" w:evenHBand="0" w:firstRowFirstColumn="0" w:firstRowLastColumn="0" w:lastRowFirstColumn="0" w:lastRowLastColumn="0"/>
+            </w:pPr>
+            <w:r>
               <w:rPr>
                 <w:rFonts w:hint="eastAsia"/>
               </w:rPr>
+              <w:t>复用标示符</w:t>
+            </w:r>
+          </w:p>
+        </w:tc>
+      </w:tr>
+      <w:tr>
+        <w:trPr>
+          <w:cnfStyle w:val="000000100000" w:firstRow="0" w:lastRow="0" w:firstColumn="0" w:lastColumn="0" w:oddVBand="0" w:evenVBand="0" w:oddHBand="1" w:evenHBand="0" w:firstRowFirstColumn="0" w:firstRowLastColumn="0" w:lastRowFirstColumn="0" w:lastRowLastColumn="0"/>
+        </w:trPr>
+        <w:tc>
+          <w:tcPr>
+            <w:cnfStyle w:val="001000000000" w:firstRow="0" w:lastRow="0" w:firstColumn="1" w:lastColumn="0" w:oddVBand="0" w:evenVBand="0" w:oddHBand="0" w:evenHBand="0" w:firstRowFirstColumn="0" w:firstRowLastColumn="0" w:lastRowFirstColumn="0" w:lastRowLastColumn="0"/>
+            <w:tcW w:w="2840" w:type="dxa"/>
+          </w:tcPr>
+          <w:p>
+            <w:pPr>
+              <w:wordWrap w:val="0"/>
+              <w:jc w:val="center"/>
+              <w:rPr>
+                <w:b w:val="0"/>
+              </w:rPr>
+            </w:pPr>
+            <w:r>
+              <w:rPr>
+                <w:b w:val="0"/>
+              </w:rPr>
+              <w:t>public</w:t>
+            </w:r>
+          </w:p>
+        </w:tc>
+        <w:tc>
+          <w:tcPr>
+            <w:tcW w:w="2841" w:type="dxa"/>
+          </w:tcPr>
+          <w:p>
+            <w:pPr>
+              <w:wordWrap w:val="0"/>
+              <w:jc w:val="center"/>
+              <w:cnfStyle w:val="000000100000" w:firstRow="0" w:lastRow="0" w:firstColumn="0" w:lastColumn="0" w:oddVBand="0" w:evenVBand="0" w:oddHBand="1" w:evenHBand="0" w:firstRowFirstColumn="0" w:firstRowLastColumn="0" w:lastRowFirstColumn="0" w:lastRowLastColumn="0"/>
+            </w:pPr>
+            <w:hyperlink w:anchor="Section" w:history="1">
+              <w:r>
+                <w:rPr>
+                  <w:rStyle w:val="a5"/>
+                </w:rPr>
+                <w:t>Section</w:t>
+              </w:r>
+            </w:hyperlink>
+          </w:p>
+        </w:tc>
+        <w:tc>
+          <w:tcPr>
+            <w:tcW w:w="2841" w:type="dxa"/>
+          </w:tcPr>
+          <w:p>
+            <w:pPr>
+              <w:wordWrap w:val="0"/>
+              <w:jc w:val="center"/>
+              <w:cnfStyle w:val="000000100000" w:firstRow="0" w:lastRow="0" w:firstColumn="0" w:lastColumn="0" w:oddVBand="0" w:evenVBand="0" w:oddHBand="1" w:evenHBand="0" w:firstRowFirstColumn="0" w:firstRowLastColumn="0" w:lastRowFirstColumn="0" w:lastRowLastColumn="0"/>
+            </w:pPr>
+            <w:r>
+              <w:rPr>
+                <w:rFonts w:hint="eastAsia"/>
+              </w:rPr>
+              <w:t>cell</w:t>
+            </w:r>
+            <w:r>
+              <w:rPr>
+                <w:rFonts w:hint="eastAsia"/>
+              </w:rPr>
+              <w:t>所在</w:t>
+            </w:r>
+            <w:r>
+              <w:rPr>
+                <w:rFonts w:hint="eastAsia"/>
+              </w:rPr>
+              <w:t>section</w:t>
+            </w:r>
+          </w:p>
+        </w:tc>
+      </w:tr>
+      <w:tr>
+        <w:tc>
+          <w:tcPr>
+            <w:cnfStyle w:val="001000000000" w:firstRow="0" w:lastRow="0" w:firstColumn="1" w:lastColumn="0" w:oddVBand="0" w:evenVBand="0" w:oddHBand="0" w:evenHBand="0" w:firstRowFirstColumn="0" w:firstRowLastColumn="0" w:lastRowFirstColumn="0" w:lastRowLastColumn="0"/>
+            <w:tcW w:w="2840" w:type="dxa"/>
+          </w:tcPr>
+          <w:p>
+            <w:pPr>
+              <w:wordWrap w:val="0"/>
+              <w:jc w:val="center"/>
+              <w:rPr>
+                <w:b w:val="0"/>
+              </w:rPr>
+            </w:pPr>
+            <w:r>
+              <w:rPr>
+                <w:b w:val="0"/>
+              </w:rPr>
+              <w:t>public</w:t>
+            </w:r>
+          </w:p>
+        </w:tc>
+        <w:tc>
+          <w:tcPr>
+            <w:tcW w:w="2841" w:type="dxa"/>
+          </w:tcPr>
+          <w:p>
+            <w:pPr>
+              <w:wordWrap w:val="0"/>
+              <w:jc w:val="center"/>
+              <w:cnfStyle w:val="000000000000" w:firstRow="0" w:lastRow="0" w:firstColumn="0" w:lastColumn="0" w:oddVBand="0" w:evenVBand="0" w:oddHBand="0" w:evenHBand="0" w:firstRowFirstColumn="0" w:firstRowLastColumn="0" w:lastRowFirstColumn="0" w:lastRowLastColumn="0"/>
+            </w:pPr>
+            <w:hyperlink w:anchor="Row" w:history="1">
+              <w:r>
+                <w:rPr>
+                  <w:rStyle w:val="a5"/>
+                </w:rPr>
+                <w:t>Row</w:t>
+              </w:r>
+            </w:hyperlink>
+          </w:p>
+        </w:tc>
+        <w:tc>
+          <w:tcPr>
+            <w:tcW w:w="2841" w:type="dxa"/>
+          </w:tcPr>
+          <w:p>
+            <w:pPr>
+              <w:wordWrap w:val="0"/>
+              <w:jc w:val="center"/>
+              <w:cnfStyle w:val="000000000000" w:firstRow="0" w:lastRow="0" w:firstColumn="0" w:lastColumn="0" w:oddVBand="0" w:evenVBand="0" w:oddHBand="0" w:evenHBand="0" w:firstRowFirstColumn="0" w:firstRowLastColumn="0" w:lastRowFirstColumn="0" w:lastRowLastColumn="0"/>
+            </w:pPr>
+            <w:r>
+              <w:rPr>
+                <w:rFonts w:hint="eastAsia"/>
+              </w:rPr>
+              <w:t>cell</w:t>
+            </w:r>
+            <w:r>
+              <w:rPr>
+                <w:rFonts w:hint="eastAsia"/>
+              </w:rPr>
+              <w:t>所在</w:t>
+            </w:r>
+            <w:r>
+              <w:rPr>
+                <w:rFonts w:hint="eastAsia"/>
+              </w:rPr>
+              <w:t>row</w:t>
+            </w:r>
+          </w:p>
+        </w:tc>
+      </w:tr>
+      <w:tr>
+        <w:trPr>
+          <w:cnfStyle w:val="000000100000" w:firstRow="0" w:lastRow="0" w:firstColumn="0" w:lastColumn="0" w:oddVBand="0" w:evenVBand="0" w:oddHBand="1" w:evenHBand="0" w:firstRowFirstColumn="0" w:firstRowLastColumn="0" w:lastRowFirstColumn="0" w:lastRowLastColumn="0"/>
+        </w:trPr>
+        <w:tc>
+          <w:tcPr>
+            <w:cnfStyle w:val="001000000000" w:firstRow="0" w:lastRow="0" w:firstColumn="1" w:lastColumn="0" w:oddVBand="0" w:evenVBand="0" w:oddHBand="0" w:evenHBand="0" w:firstRowFirstColumn="0" w:firstRowLastColumn="0" w:lastRowFirstColumn="0" w:lastRowLastColumn="0"/>
+            <w:tcW w:w="2840" w:type="dxa"/>
+          </w:tcPr>
+          <w:p>
+            <w:pPr>
+              <w:wordWrap w:val="0"/>
+              <w:jc w:val="center"/>
+              <w:rPr>
+                <w:b w:val="0"/>
+              </w:rPr>
+            </w:pPr>
+            <w:r>
+              <w:rPr>
+                <w:b w:val="0"/>
+              </w:rPr>
+              <w:t>public</w:t>
+            </w:r>
+          </w:p>
+        </w:tc>
+        <w:tc>
+          <w:tcPr>
+            <w:tcW w:w="2841" w:type="dxa"/>
+          </w:tcPr>
+          <w:p>
+            <w:pPr>
+              <w:wordWrap w:val="0"/>
+              <w:jc w:val="center"/>
+              <w:cnfStyle w:val="000000100000" w:firstRow="0" w:lastRow="0" w:firstColumn="0" w:lastColumn="0" w:oddVBand="0" w:evenVBand="0" w:oddHBand="1" w:evenHBand="0" w:firstRowFirstColumn="0" w:firstRowLastColumn="0" w:lastRowFirstColumn="0" w:lastRowLastColumn="0"/>
+            </w:pPr>
+            <w:hyperlink w:anchor="AllowsSelected" w:history="1">
+              <w:r>
+                <w:rPr>
+                  <w:rStyle w:val="a5"/>
+                </w:rPr>
+                <w:t>AllowsSelected</w:t>
+              </w:r>
+            </w:hyperlink>
+          </w:p>
+        </w:tc>
+        <w:tc>
+          <w:tcPr>
+            <w:tcW w:w="2841" w:type="dxa"/>
+          </w:tcPr>
+          <w:p>
+            <w:pPr>
+              <w:wordWrap w:val="0"/>
+              <w:jc w:val="center"/>
+              <w:cnfStyle w:val="000000100000" w:firstRow="0" w:lastRow="0" w:firstColumn="0" w:lastColumn="0" w:oddVBand="0" w:evenVBand="0" w:oddHBand="1" w:evenHBand="0" w:firstRowFirstColumn="0" w:firstRowLastColumn="0" w:lastRowFirstColumn="0" w:lastRowLastColumn="0"/>
+            </w:pPr>
+            <w:r>
+              <w:rPr>
+                <w:rFonts w:hint="eastAsia"/>
+              </w:rPr>
+              <w:t>是否允许被选中</w:t>
+            </w:r>
+          </w:p>
+        </w:tc>
+      </w:tr>
+    </w:tbl>
+    <w:p>
+      <w:pPr>
+        <w:pStyle w:val="6"/>
+        <w:rPr>
+          <w:rFonts w:asciiTheme="minorHAnsi" w:eastAsia="宋体" w:hAnsiTheme="minorHAnsi"/>
+        </w:rPr>
+      </w:pPr>
+      <w:r>
+        <w:rPr>
+          <w:rFonts w:asciiTheme="minorHAnsi" w:eastAsia="宋体" w:hAnsiTheme="minorHAnsi"/>
+        </w:rPr>
+        <w:t>方法</w:t>
+      </w:r>
+    </w:p>
+    <w:tbl>
+      <w:tblPr>
+        <w:tblStyle w:val="-5"/>
+        <w:tblW w:w="0" w:type="auto"/>
+        <w:tblBorders>
+          <w:insideH w:val="single" w:sz="4" w:space="0" w:color="auto"/>
+          <w:insideV w:val="single" w:sz="4" w:space="0" w:color="auto"/>
+        </w:tblBorders>
+        <w:tblLook w:val="04A0" w:firstRow="1" w:lastRow="0" w:firstColumn="1" w:lastColumn="0" w:noHBand="0" w:noVBand="1"/>
+      </w:tblPr>
+      <w:tblGrid>
+        <w:gridCol w:w="2840"/>
+        <w:gridCol w:w="2841"/>
+        <w:gridCol w:w="2841"/>
+      </w:tblGrid>
+      <w:tr>
+        <w:trPr>
+          <w:cnfStyle w:val="100000000000" w:firstRow="1" w:lastRow="0" w:firstColumn="0" w:lastColumn="0" w:oddVBand="0" w:evenVBand="0" w:oddHBand="0" w:evenHBand="0" w:firstRowFirstColumn="0" w:firstRowLastColumn="0" w:lastRowFirstColumn="0" w:lastRowLastColumn="0"/>
+        </w:trPr>
+        <w:tc>
+          <w:tcPr>
+            <w:cnfStyle w:val="001000000000" w:firstRow="0" w:lastRow="0" w:firstColumn="1" w:lastColumn="0" w:oddVBand="0" w:evenVBand="0" w:oddHBand="0" w:evenHBand="0" w:firstRowFirstColumn="0" w:firstRowLastColumn="0" w:lastRowFirstColumn="0" w:lastRowLastColumn="0"/>
+            <w:tcW w:w="2840" w:type="dxa"/>
+            <w:shd w:val="clear" w:color="auto" w:fill="8DB3E2" w:themeFill="text2" w:themeFillTint="66"/>
+          </w:tcPr>
+          <w:p>
+            <w:pPr>
+              <w:jc w:val="center"/>
+            </w:pPr>
+            <w:r>
+              <w:t>访问修饰符</w:t>
+            </w:r>
+          </w:p>
+        </w:tc>
+        <w:tc>
+          <w:tcPr>
+            <w:tcW w:w="2841" w:type="dxa"/>
+            <w:shd w:val="clear" w:color="auto" w:fill="8DB3E2" w:themeFill="text2" w:themeFillTint="66"/>
+          </w:tcPr>
+          <w:p>
+            <w:pPr>
+              <w:jc w:val="center"/>
+              <w:cnfStyle w:val="100000000000" w:firstRow="1" w:lastRow="0" w:firstColumn="0" w:lastColumn="0" w:oddVBand="0" w:evenVBand="0" w:oddHBand="0" w:evenHBand="0" w:firstRowFirstColumn="0" w:firstRowLastColumn="0" w:lastRowFirstColumn="0" w:lastRowLastColumn="0"/>
+            </w:pPr>
+            <w:r>
+              <w:t>方法名</w:t>
+            </w:r>
+          </w:p>
+        </w:tc>
+        <w:tc>
+          <w:tcPr>
+            <w:tcW w:w="2841" w:type="dxa"/>
+            <w:shd w:val="clear" w:color="auto" w:fill="8DB3E2" w:themeFill="text2" w:themeFillTint="66"/>
+          </w:tcPr>
+          <w:p>
+            <w:pPr>
+              <w:jc w:val="center"/>
+              <w:cnfStyle w:val="100000000000" w:firstRow="1" w:lastRow="0" w:firstColumn="0" w:lastColumn="0" w:oddVBand="0" w:evenVBand="0" w:oddHBand="0" w:evenHBand="0" w:firstRowFirstColumn="0" w:firstRowLastColumn="0" w:lastRowFirstColumn="0" w:lastRowLastColumn="0"/>
+            </w:pPr>
+            <w:r>
               <w:t>说明</w:t>
             </w:r>
           </w:p>
@@ -254,7 +653,6 @@
             </w:pPr>
             <w:r>
               <w:rPr>
-                <w:rFonts w:hint="eastAsia"/>
                 <w:b w:val="0"/>
               </w:rPr>
               <w:t>public</w:t>
@@ -299,33 +697,18 @@
               <w:cnfStyle w:val="000000100000" w:firstRow="0" w:lastRow="0" w:firstColumn="0" w:lastColumn="0" w:oddVBand="0" w:evenVBand="0" w:oddHBand="1" w:evenHBand="0" w:firstRowFirstColumn="0" w:firstRowLastColumn="0" w:lastRowFirstColumn="0" w:lastRowLastColumn="0"/>
             </w:pPr>
             <w:r>
-              <w:rPr>
-                <w:rFonts w:hint="eastAsia"/>
-              </w:rPr>
               <w:t>创建一个</w:t>
             </w:r>
             <w:r>
-              <w:rPr>
-                <w:rFonts w:hint="eastAsia"/>
-              </w:rPr>
               <w:t>cell</w:t>
             </w:r>
             <w:r>
-              <w:rPr>
-                <w:rFonts w:hint="eastAsia"/>
-              </w:rPr>
               <w:t>，并指定</w:t>
             </w:r>
             <w:r>
-              <w:rPr>
-                <w:rFonts w:hint="eastAsia"/>
-              </w:rPr>
               <w:t>cell</w:t>
             </w:r>
             <w:r>
-              <w:rPr>
-                <w:rFonts w:hint="eastAsia"/>
-              </w:rPr>
               <w:t>的复用标示符</w:t>
             </w:r>
           </w:p>
@@ -346,7 +729,6 @@
             </w:pPr>
             <w:r>
               <w:rPr>
-                <w:rFonts w:hint="eastAsia"/>
                 <w:b w:val="0"/>
               </w:rPr>
               <w:t>public</w:t>
@@ -382,21 +764,12 @@
               <w:cnfStyle w:val="000000000000" w:firstRow="0" w:lastRow="0" w:firstColumn="0" w:lastColumn="0" w:oddVBand="0" w:evenVBand="0" w:oddHBand="0" w:evenHBand="0" w:firstRowFirstColumn="0" w:firstRowLastColumn="0" w:lastRowFirstColumn="0" w:lastRowLastColumn="0"/>
             </w:pPr>
             <w:r>
-              <w:rPr>
-                <w:rFonts w:hint="eastAsia"/>
-              </w:rPr>
               <w:t>初始化</w:t>
             </w:r>
             <w:r>
-              <w:rPr>
-                <w:rFonts w:hint="eastAsia"/>
-              </w:rPr>
               <w:t>cell</w:t>
             </w:r>
             <w:r>
-              <w:rPr>
-                <w:rFonts w:hint="eastAsia"/>
-              </w:rPr>
               <w:t>，并指定复用标示符</w:t>
             </w:r>
           </w:p>
@@ -420,7 +793,6 @@
             </w:pPr>
             <w:r>
               <w:rPr>
-                <w:rFonts w:hint="eastAsia"/>
                 <w:b w:val="0"/>
               </w:rPr>
               <w:t>public</w:t>
@@ -461,21 +833,12 @@
               <w:cnfStyle w:val="000000100000" w:firstRow="0" w:lastRow="0" w:firstColumn="0" w:lastColumn="0" w:oddVBand="0" w:evenVBand="0" w:oddHBand="1" w:evenHBand="0" w:firstRowFirstColumn="0" w:firstRowLastColumn="0" w:lastRowFirstColumn="0" w:lastRowLastColumn="0"/>
             </w:pPr>
             <w:r>
-              <w:rPr>
-                <w:rFonts w:hint="eastAsia"/>
-              </w:rPr>
               <w:t>设置</w:t>
             </w:r>
             <w:r>
-              <w:rPr>
-                <w:rFonts w:hint="eastAsia"/>
-              </w:rPr>
               <w:t>cell</w:t>
             </w:r>
             <w:r>
-              <w:rPr>
-                <w:rFonts w:hint="eastAsia"/>
-              </w:rPr>
               <w:t>的背景视图</w:t>
             </w:r>
           </w:p>
@@ -485,10 +848,489 @@
     <w:p>
       <w:pPr>
         <w:pStyle w:val="6"/>
-      </w:pPr>
-      <w:r>
-        <w:rPr>
-          <w:rFonts w:hint="eastAsia"/>
+        <w:rPr>
+          <w:rFonts w:asciiTheme="minorHAnsi" w:hAnsiTheme="minorHAnsi" w:hint="eastAsia"/>
+        </w:rPr>
+      </w:pPr>
+      <w:r>
+        <w:rPr>
+          <w:rFonts w:asciiTheme="minorHAnsi" w:hAnsiTheme="minorHAnsi" w:hint="eastAsia"/>
+        </w:rPr>
+        <w:t>属性介绍</w:t>
+      </w:r>
+    </w:p>
+    <w:p>
+      <w:pPr>
+        <w:rPr>
+          <w:rFonts w:hint="eastAsia"/>
+          <w:b/>
+        </w:rPr>
+      </w:pPr>
+      <w:r>
+        <w:rPr>
+          <w:rFonts w:hint="eastAsia"/>
+          <w:b/>
+        </w:rPr>
+        <w:tab/>
+      </w:r>
+      <w:bookmarkStart w:id="1" w:name="BackgroundView"/>
+      <w:proofErr w:type="spellStart"/>
+      <w:r>
+        <w:rPr>
+          <w:b/>
+        </w:rPr>
+        <w:t>BackgroundView</w:t>
+      </w:r>
+      <w:bookmarkEnd w:id="1"/>
+      <w:proofErr w:type="spellEnd"/>
+    </w:p>
+    <w:p>
+      <w:pPr>
+        <w:wordWrap w:val="0"/>
+        <w:ind w:firstLineChars="202" w:firstLine="424"/>
+      </w:pPr>
+      <w:r>
+        <w:t>类型：</w:t>
+      </w:r>
+      <w:proofErr w:type="spellStart"/>
+      <w:r>
+        <w:t>CAView</w:t>
+      </w:r>
+      <w:proofErr w:type="spellEnd"/>
+      <w:r>
+        <w:t>*</w:t>
+      </w:r>
+    </w:p>
+    <w:p>
+      <w:pPr>
+        <w:ind w:firstLine="420"/>
+        <w:rPr>
+          <w:rFonts w:hint="eastAsia"/>
+        </w:rPr>
+      </w:pPr>
+      <w:r>
+        <w:t>解释：</w:t>
+      </w:r>
+      <w:r>
+        <w:rPr>
+          <w:rFonts w:hint="eastAsia"/>
+        </w:rPr>
+        <w:t>cell</w:t>
+      </w:r>
+      <w:r>
+        <w:rPr>
+          <w:rFonts w:hint="eastAsia"/>
+        </w:rPr>
+        <w:t>的</w:t>
+      </w:r>
+      <w:r>
+        <w:t>背景</w:t>
+      </w:r>
+      <w:r>
+        <w:t>view</w:t>
+      </w:r>
+      <w:r>
+        <w:rPr>
+          <w:rFonts w:hint="eastAsia"/>
+        </w:rPr>
+        <w:t>，</w:t>
+      </w:r>
+      <w:r>
+        <w:rPr>
+          <w:rFonts w:hint="eastAsia"/>
+        </w:rPr>
+        <w:t>get/set{}</w:t>
+      </w:r>
+      <w:r>
+        <w:rPr>
+          <w:rFonts w:hint="eastAsia"/>
+        </w:rPr>
+        <w:t>。</w:t>
+      </w:r>
+    </w:p>
+    <w:p>
+      <w:pPr>
+        <w:ind w:firstLine="420"/>
+        <w:rPr>
+          <w:b/>
+        </w:rPr>
+      </w:pPr>
+    </w:p>
+    <w:p>
+      <w:pPr>
+        <w:rPr>
+          <w:rFonts w:hint="eastAsia"/>
+          <w:b/>
+        </w:rPr>
+      </w:pPr>
+      <w:r>
+        <w:rPr>
+          <w:rFonts w:hint="eastAsia"/>
+          <w:b/>
+        </w:rPr>
+        <w:tab/>
+      </w:r>
+      <w:bookmarkStart w:id="2" w:name="ReuseIdentifier"/>
+      <w:proofErr w:type="spellStart"/>
+      <w:r>
+        <w:rPr>
+          <w:b/>
+        </w:rPr>
+        <w:t>ReuseIdentifier</w:t>
+      </w:r>
+      <w:bookmarkEnd w:id="2"/>
+      <w:proofErr w:type="spellEnd"/>
+    </w:p>
+    <w:p>
+      <w:pPr>
+        <w:wordWrap w:val="0"/>
+        <w:ind w:firstLineChars="202" w:firstLine="424"/>
+      </w:pPr>
+      <w:r>
+        <w:t>类型：</w:t>
+      </w:r>
+      <w:proofErr w:type="gramStart"/>
+      <w:r>
+        <w:rPr>
+          <w:rFonts w:hint="eastAsia"/>
+        </w:rPr>
+        <w:t>string</w:t>
+      </w:r>
+      <w:proofErr w:type="gramEnd"/>
+    </w:p>
+    <w:p>
+      <w:pPr>
+        <w:ind w:firstLine="420"/>
+        <w:rPr>
+          <w:rFonts w:hint="eastAsia"/>
+        </w:rPr>
+      </w:pPr>
+      <w:r>
+        <w:t>解释：</w:t>
+      </w:r>
+      <w:r>
+        <w:rPr>
+          <w:rFonts w:hint="eastAsia"/>
+        </w:rPr>
+        <w:t>cell</w:t>
+      </w:r>
+      <w:r>
+        <w:rPr>
+          <w:rFonts w:hint="eastAsia"/>
+        </w:rPr>
+        <w:t>的复用标识符，</w:t>
+      </w:r>
+      <w:r>
+        <w:rPr>
+          <w:rFonts w:hint="eastAsia"/>
+        </w:rPr>
+        <w:t>get/set{}</w:t>
+      </w:r>
+      <w:r>
+        <w:rPr>
+          <w:rFonts w:hint="eastAsia"/>
+        </w:rPr>
+        <w:t>。</w:t>
+      </w:r>
+    </w:p>
+    <w:p>
+      <w:pPr>
+        <w:ind w:firstLine="420"/>
+        <w:rPr>
+          <w:b/>
+        </w:rPr>
+      </w:pPr>
+    </w:p>
+    <w:p>
+      <w:pPr>
+        <w:rPr>
+          <w:rFonts w:hint="eastAsia"/>
+          <w:b/>
+        </w:rPr>
+      </w:pPr>
+      <w:r>
+        <w:rPr>
+          <w:rFonts w:hint="eastAsia"/>
+          <w:b/>
+        </w:rPr>
+        <w:tab/>
+      </w:r>
+      <w:bookmarkStart w:id="3" w:name="Section"/>
+      <w:r>
+        <w:rPr>
+          <w:b/>
+        </w:rPr>
+        <w:t>Section</w:t>
+      </w:r>
+      <w:bookmarkEnd w:id="3"/>
+    </w:p>
+    <w:p>
+      <w:pPr>
+        <w:wordWrap w:val="0"/>
+        <w:ind w:firstLineChars="202" w:firstLine="424"/>
+      </w:pPr>
+      <w:r>
+        <w:t>类型：</w:t>
+      </w:r>
+      <w:proofErr w:type="gramStart"/>
+      <w:r>
+        <w:rPr>
+          <w:rFonts w:hint="eastAsia"/>
+        </w:rPr>
+        <w:t>unsigned</w:t>
+      </w:r>
+      <w:proofErr w:type="gramEnd"/>
+      <w:r>
+        <w:rPr>
+          <w:rFonts w:hint="eastAsia"/>
+        </w:rPr>
+        <w:t xml:space="preserve"> </w:t>
+      </w:r>
+      <w:proofErr w:type="spellStart"/>
+      <w:r>
+        <w:rPr>
+          <w:rFonts w:hint="eastAsia"/>
+        </w:rPr>
+        <w:t>int</w:t>
+      </w:r>
+      <w:proofErr w:type="spellEnd"/>
+    </w:p>
+    <w:p>
+      <w:pPr>
+        <w:ind w:firstLine="420"/>
+        <w:rPr>
+          <w:rFonts w:hint="eastAsia"/>
+        </w:rPr>
+      </w:pPr>
+      <w:r>
+        <w:t>解释：</w:t>
+      </w:r>
+      <w:r>
+        <w:rPr>
+          <w:rFonts w:hint="eastAsia"/>
+        </w:rPr>
+        <w:t>cell</w:t>
+      </w:r>
+      <w:r>
+        <w:rPr>
+          <w:rFonts w:hint="eastAsia"/>
+        </w:rPr>
+        <w:t>所在的</w:t>
+      </w:r>
+      <w:r>
+        <w:rPr>
+          <w:rFonts w:hint="eastAsia"/>
+        </w:rPr>
+        <w:t>section</w:t>
+      </w:r>
+      <w:r>
+        <w:rPr>
+          <w:rFonts w:hint="eastAsia"/>
+        </w:rPr>
+        <w:t>，只读属性。</w:t>
+      </w:r>
+    </w:p>
+    <w:p>
+      <w:pPr>
+        <w:ind w:firstLine="420"/>
+        <w:rPr>
+          <w:b/>
+        </w:rPr>
+      </w:pPr>
+    </w:p>
+    <w:p>
+      <w:pPr>
+        <w:rPr>
+          <w:rFonts w:hint="eastAsia"/>
+          <w:b/>
+        </w:rPr>
+      </w:pPr>
+      <w:r>
+        <w:rPr>
+          <w:rFonts w:hint="eastAsia"/>
+          <w:b/>
+        </w:rPr>
+        <w:tab/>
+      </w:r>
+      <w:bookmarkStart w:id="4" w:name="Row"/>
+      <w:r>
+        <w:rPr>
+          <w:b/>
+        </w:rPr>
+        <w:t>Row</w:t>
+      </w:r>
+      <w:bookmarkEnd w:id="4"/>
+    </w:p>
+    <w:p>
+      <w:pPr>
+        <w:wordWrap w:val="0"/>
+        <w:ind w:firstLineChars="202" w:firstLine="424"/>
+      </w:pPr>
+      <w:r>
+        <w:t>类型：</w:t>
+      </w:r>
+      <w:proofErr w:type="gramStart"/>
+      <w:r>
+        <w:rPr>
+          <w:rFonts w:hint="eastAsia"/>
+        </w:rPr>
+        <w:t>unsigned</w:t>
+      </w:r>
+      <w:proofErr w:type="gramEnd"/>
+      <w:r>
+        <w:rPr>
+          <w:rFonts w:hint="eastAsia"/>
+        </w:rPr>
+        <w:t xml:space="preserve"> </w:t>
+      </w:r>
+      <w:proofErr w:type="spellStart"/>
+      <w:r>
+        <w:rPr>
+          <w:rFonts w:hint="eastAsia"/>
+        </w:rPr>
+        <w:t>int</w:t>
+      </w:r>
+      <w:proofErr w:type="spellEnd"/>
+    </w:p>
+    <w:p>
+      <w:pPr>
+        <w:ind w:firstLine="420"/>
+        <w:rPr>
+          <w:rFonts w:hint="eastAsia"/>
+        </w:rPr>
+      </w:pPr>
+      <w:r>
+        <w:lastRenderedPageBreak/>
+        <w:t>解释：</w:t>
+      </w:r>
+      <w:r>
+        <w:rPr>
+          <w:rFonts w:hint="eastAsia"/>
+        </w:rPr>
+        <w:t>cell</w:t>
+      </w:r>
+      <w:r>
+        <w:rPr>
+          <w:rFonts w:hint="eastAsia"/>
+        </w:rPr>
+        <w:t>所在的</w:t>
+      </w:r>
+      <w:r>
+        <w:rPr>
+          <w:rFonts w:hint="eastAsia"/>
+        </w:rPr>
+        <w:t>row</w:t>
+      </w:r>
+      <w:r>
+        <w:rPr>
+          <w:rFonts w:hint="eastAsia"/>
+        </w:rPr>
+        <w:t>，只读属性。</w:t>
+      </w:r>
+    </w:p>
+    <w:p>
+      <w:pPr>
+        <w:ind w:firstLine="420"/>
+        <w:rPr>
+          <w:b/>
+        </w:rPr>
+      </w:pPr>
+    </w:p>
+    <w:p>
+      <w:pPr>
+        <w:rPr>
+          <w:rFonts w:hint="eastAsia"/>
+          <w:b/>
+        </w:rPr>
+      </w:pPr>
+      <w:r>
+        <w:rPr>
+          <w:rFonts w:hint="eastAsia"/>
+          <w:b/>
+        </w:rPr>
+        <w:tab/>
+      </w:r>
+      <w:bookmarkStart w:id="5" w:name="AllowsSelected"/>
+      <w:proofErr w:type="spellStart"/>
+      <w:r>
+        <w:rPr>
+          <w:b/>
+        </w:rPr>
+        <w:t>AllowsSelected</w:t>
+      </w:r>
+      <w:bookmarkEnd w:id="5"/>
+      <w:proofErr w:type="spellEnd"/>
+    </w:p>
+    <w:p>
+      <w:pPr>
+        <w:wordWrap w:val="0"/>
+        <w:ind w:firstLineChars="202" w:firstLine="424"/>
+      </w:pPr>
+      <w:r>
+        <w:t>类型：</w:t>
+      </w:r>
+      <w:proofErr w:type="spellStart"/>
+      <w:proofErr w:type="gramStart"/>
+      <w:r>
+        <w:rPr>
+          <w:rFonts w:hint="eastAsia"/>
+        </w:rPr>
+        <w:t>bool</w:t>
+      </w:r>
+      <w:proofErr w:type="spellEnd"/>
+      <w:proofErr w:type="gramEnd"/>
+    </w:p>
+    <w:p>
+      <w:pPr>
+        <w:rPr>
+          <w:rFonts w:hint="eastAsia"/>
+          <w:b/>
+        </w:rPr>
+      </w:pPr>
+      <w:r>
+        <w:rPr>
+          <w:rFonts w:hint="eastAsia"/>
+        </w:rPr>
+        <w:t xml:space="preserve">    </w:t>
+      </w:r>
+      <w:r>
+        <w:t>解释：</w:t>
+      </w:r>
+      <w:r>
+        <w:rPr>
+          <w:rFonts w:hint="eastAsia"/>
+        </w:rPr>
+        <w:t>cell</w:t>
+      </w:r>
+      <w:r>
+        <w:rPr>
+          <w:rFonts w:hint="eastAsia"/>
+        </w:rPr>
+        <w:t>是否可选中，</w:t>
+      </w:r>
+      <w:r>
+        <w:rPr>
+          <w:rFonts w:hint="eastAsia"/>
+        </w:rPr>
+        <w:t>is/set{}</w:t>
+      </w:r>
+      <w:r>
+        <w:rPr>
+          <w:rFonts w:hint="eastAsia"/>
+        </w:rPr>
+        <w:t>。</w:t>
+      </w:r>
+    </w:p>
+    <w:p>
+      <w:pPr>
+        <w:pStyle w:val="6"/>
+        <w:rPr>
+          <w:rFonts w:asciiTheme="minorHAnsi" w:hAnsiTheme="minorHAnsi"/>
+        </w:rPr>
+      </w:pPr>
+      <w:r>
+        <w:rPr>
+          <w:rFonts w:asciiTheme="minorHAnsi" w:hAnsiTheme="minorHAnsi"/>
         </w:rPr>
         <w:t>方法介绍</w:t>
       </w:r>
@@ -528,14 +1370,14 @@
         </w:rPr>
         <w:t xml:space="preserve">* </w:t>
       </w:r>
-      <w:bookmarkStart w:id="0" w:name="create"/>
+      <w:bookmarkStart w:id="6" w:name="create"/>
       <w:r>
         <w:rPr>
           <w:b/>
         </w:rPr>
         <w:t>create</w:t>
       </w:r>
-      <w:bookmarkEnd w:id="0"/>
+      <w:bookmarkEnd w:id="6"/>
       <w:r>
         <w:rPr>
           <w:b/>
@@ -554,13 +1396,27 @@
         <w:rPr>
           <w:b/>
         </w:rPr>
-        <w:t xml:space="preserve"> char* </w:t>
+        <w:t xml:space="preserve"> </w:t>
       </w:r>
       <w:proofErr w:type="spellStart"/>
       <w:r>
         <w:rPr>
           <w:b/>
         </w:rPr>
+        <w:t>std</w:t>
+      </w:r>
+      <w:proofErr w:type="spellEnd"/>
+      <w:r>
+        <w:rPr>
+          <w:b/>
+        </w:rPr>
+        <w:t xml:space="preserve">::string&amp; </w:t>
+      </w:r>
+      <w:proofErr w:type="spellStart"/>
+      <w:r>
+        <w:rPr>
+          <w:b/>
+        </w:rPr>
         <w:t>reuseIdentifier</w:t>
       </w:r>
       <w:proofErr w:type="spellEnd"/>
@@ -576,23 +1432,14 @@
         <w:ind w:firstLineChars="202" w:firstLine="424"/>
       </w:pPr>
       <w:r>
-        <w:rPr>
-          <w:rFonts w:hint="eastAsia"/>
-        </w:rPr>
         <w:t>返回值：</w:t>
       </w:r>
       <w:proofErr w:type="spellStart"/>
       <w:r>
-        <w:rPr>
-          <w:rFonts w:hint="eastAsia"/>
-        </w:rPr>
         <w:t>CATableViewCell</w:t>
       </w:r>
       <w:proofErr w:type="spellEnd"/>
       <w:r>
-        <w:rPr>
-          <w:rFonts w:hint="eastAsia"/>
-        </w:rPr>
         <w:t>*</w:t>
       </w:r>
     </w:p>
@@ -601,9 +1448,6 @@
         <w:ind w:firstLineChars="202" w:firstLine="424"/>
       </w:pPr>
       <w:r>
-        <w:rPr>
-          <w:rFonts w:hint="eastAsia"/>
-        </w:rPr>
         <w:t>参数：</w:t>
       </w:r>
     </w:p>
@@ -643,7 +1487,6 @@
             </w:pPr>
             <w:r>
               <w:rPr>
-                <w:rFonts w:hint="eastAsia"/>
                 <w:b w:val="0"/>
                 <w:color w:val="000000" w:themeColor="text1"/>
               </w:rPr>
@@ -667,7 +1510,7 @@
             </w:pPr>
             <w:r>
               <w:rPr>
-                <w:rFonts w:ascii="宋体" w:eastAsia="宋体" w:hAnsi="宋体" w:cs="宋体" w:hint="eastAsia"/>
+                <w:rFonts w:eastAsia="宋体" w:cs="宋体"/>
                 <w:b w:val="0"/>
                 <w:color w:val="000000" w:themeColor="text1"/>
               </w:rPr>
@@ -675,7 +1518,6 @@
             </w:r>
             <w:r>
               <w:rPr>
-                <w:rFonts w:hint="eastAsia"/>
                 <w:b w:val="0"/>
                 <w:color w:val="000000" w:themeColor="text1"/>
               </w:rPr>
@@ -699,7 +1541,7 @@
             </w:pPr>
             <w:r>
               <w:rPr>
-                <w:rFonts w:ascii="宋体" w:eastAsia="宋体" w:hAnsi="宋体" w:cs="宋体" w:hint="eastAsia"/>
+                <w:rFonts w:eastAsia="宋体" w:cs="宋体"/>
                 <w:b w:val="0"/>
                 <w:color w:val="000000" w:themeColor="text1"/>
               </w:rPr>
@@ -707,7 +1549,6 @@
             </w:r>
             <w:r>
               <w:rPr>
-                <w:rFonts w:hint="eastAsia"/>
                 <w:b w:val="0"/>
                 <w:color w:val="000000" w:themeColor="text1"/>
               </w:rPr>
@@ -740,18 +1581,23 @@
             <w:proofErr w:type="spellStart"/>
             <w:r>
               <w:rPr>
+                <w:b w:val="0"/>
+              </w:rPr>
+              <w:t>const</w:t>
+            </w:r>
+            <w:proofErr w:type="spellEnd"/>
+            <w:r>
+              <w:rPr>
+                <w:b w:val="0"/>
+              </w:rPr>
+              <w:t xml:space="preserve"> </w:t>
+            </w:r>
+            <w:r>
+              <w:rPr>
                 <w:rFonts w:hint="eastAsia"/>
                 <w:b w:val="0"/>
               </w:rPr>
-              <w:t>const</w:t>
-            </w:r>
-            <w:proofErr w:type="spellEnd"/>
-            <w:r>
-              <w:rPr>
-                <w:rFonts w:hint="eastAsia"/>
-                <w:b w:val="0"/>
-              </w:rPr>
-              <w:t xml:space="preserve"> char*</w:t>
+              <w:t>string&amp;</w:t>
             </w:r>
           </w:p>
         </w:tc>
@@ -790,9 +1636,6 @@
               <w:cnfStyle w:val="000000100000" w:firstRow="0" w:lastRow="0" w:firstColumn="0" w:lastColumn="0" w:oddVBand="0" w:evenVBand="0" w:oddHBand="1" w:evenHBand="0" w:firstRowFirstColumn="0" w:firstRowLastColumn="0" w:lastRowFirstColumn="0" w:lastRowLastColumn="0"/>
             </w:pPr>
             <w:r>
-              <w:rPr>
-                <w:rFonts w:hint="eastAsia"/>
-              </w:rPr>
               <w:t>复用标示符</w:t>
             </w:r>
           </w:p>
@@ -827,7 +1670,7 @@
         </w:rPr>
         <w:t xml:space="preserve"> </w:t>
       </w:r>
-      <w:bookmarkStart w:id="1" w:name="initWithReuseIdentifier"/>
+      <w:bookmarkStart w:id="7" w:name="initWithReuseIdentifier"/>
       <w:proofErr w:type="spellStart"/>
       <w:r>
         <w:rPr>
@@ -835,7 +1678,7 @@
         </w:rPr>
         <w:t>initWithReuseIdentifier</w:t>
       </w:r>
-      <w:bookmarkEnd w:id="1"/>
+      <w:bookmarkEnd w:id="7"/>
       <w:proofErr w:type="spellEnd"/>
       <w:r>
         <w:rPr>
@@ -855,13 +1698,27 @@
         <w:rPr>
           <w:b/>
         </w:rPr>
-        <w:t xml:space="preserve"> char* </w:t>
+        <w:t xml:space="preserve"> </w:t>
       </w:r>
       <w:proofErr w:type="spellStart"/>
       <w:r>
         <w:rPr>
           <w:b/>
         </w:rPr>
+        <w:t>std</w:t>
+      </w:r>
+      <w:proofErr w:type="spellEnd"/>
+      <w:r>
+        <w:rPr>
+          <w:b/>
+        </w:rPr>
+        <w:t xml:space="preserve">::string&amp; </w:t>
+      </w:r>
+      <w:proofErr w:type="spellStart"/>
+      <w:r>
+        <w:rPr>
+          <w:b/>
+        </w:rPr>
         <w:t>reuseIdentifier</w:t>
       </w:r>
       <w:proofErr w:type="spellEnd"/>
@@ -877,17 +1734,11 @@
         <w:ind w:firstLineChars="202" w:firstLine="424"/>
       </w:pPr>
       <w:r>
-        <w:rPr>
-          <w:rFonts w:hint="eastAsia"/>
-        </w:rPr>
         <w:t>返回值：</w:t>
       </w:r>
       <w:proofErr w:type="spellStart"/>
       <w:proofErr w:type="gramStart"/>
       <w:r>
-        <w:rPr>
-          <w:rFonts w:hint="eastAsia"/>
-        </w:rPr>
         <w:t>bool</w:t>
       </w:r>
       <w:proofErr w:type="spellEnd"/>
@@ -898,9 +1749,6 @@
         <w:ind w:firstLineChars="202" w:firstLine="424"/>
       </w:pPr>
       <w:r>
-        <w:rPr>
-          <w:rFonts w:hint="eastAsia"/>
-        </w:rPr>
         <w:t>参数：</w:t>
       </w:r>
     </w:p>
@@ -940,7 +1788,6 @@
             </w:pPr>
             <w:r>
               <w:rPr>
-                <w:rFonts w:hint="eastAsia"/>
                 <w:b w:val="0"/>
                 <w:color w:val="000000" w:themeColor="text1"/>
               </w:rPr>
@@ -964,7 +1811,7 @@
             </w:pPr>
             <w:r>
               <w:rPr>
-                <w:rFonts w:ascii="宋体" w:eastAsia="宋体" w:hAnsi="宋体" w:cs="宋体" w:hint="eastAsia"/>
+                <w:rFonts w:eastAsia="宋体" w:cs="宋体"/>
                 <w:b w:val="0"/>
                 <w:color w:val="000000" w:themeColor="text1"/>
               </w:rPr>
@@ -972,7 +1819,6 @@
             </w:r>
             <w:r>
               <w:rPr>
-                <w:rFonts w:hint="eastAsia"/>
                 <w:b w:val="0"/>
                 <w:color w:val="000000" w:themeColor="text1"/>
               </w:rPr>
@@ -996,7 +1842,7 @@
             </w:pPr>
             <w:r>
               <w:rPr>
-                <w:rFonts w:ascii="宋体" w:eastAsia="宋体" w:hAnsi="宋体" w:cs="宋体" w:hint="eastAsia"/>
+                <w:rFonts w:eastAsia="宋体" w:cs="宋体"/>
                 <w:b w:val="0"/>
                 <w:color w:val="000000" w:themeColor="text1"/>
               </w:rPr>
@@ -1004,7 +1850,6 @@
             </w:r>
             <w:r>
               <w:rPr>
-                <w:rFonts w:hint="eastAsia"/>
                 <w:b w:val="0"/>
                 <w:color w:val="000000" w:themeColor="text1"/>
               </w:rPr>
@@ -1037,18 +1882,23 @@
             <w:proofErr w:type="spellStart"/>
             <w:r>
               <w:rPr>
+                <w:b w:val="0"/>
+              </w:rPr>
+              <w:t>const</w:t>
+            </w:r>
+            <w:proofErr w:type="spellEnd"/>
+            <w:r>
+              <w:rPr>
+                <w:b w:val="0"/>
+              </w:rPr>
+              <w:t xml:space="preserve"> </w:t>
+            </w:r>
+            <w:r>
+              <w:rPr>
                 <w:rFonts w:hint="eastAsia"/>
                 <w:b w:val="0"/>
               </w:rPr>
-              <w:t>const</w:t>
-            </w:r>
-            <w:proofErr w:type="spellEnd"/>
-            <w:r>
-              <w:rPr>
-                <w:rFonts w:hint="eastAsia"/>
-                <w:b w:val="0"/>
-              </w:rPr>
-              <w:t xml:space="preserve"> char*</w:t>
+              <w:t>string&amp;</w:t>
             </w:r>
           </w:p>
         </w:tc>
@@ -1087,374 +1937,7 @@
               <w:cnfStyle w:val="000000100000" w:firstRow="0" w:lastRow="0" w:firstColumn="0" w:lastColumn="0" w:oddVBand="0" w:evenVBand="0" w:oddHBand="1" w:evenHBand="0" w:firstRowFirstColumn="0" w:firstRowLastColumn="0" w:lastRowFirstColumn="0" w:lastRowLastColumn="0"/>
             </w:pPr>
             <w:r>
-              <w:rPr>
-                <w:rFonts w:hint="eastAsia"/>
-              </w:rPr>
               <w:t>复用标示符</w:t>
-            </w:r>
-          </w:p>
-        </w:tc>
-      </w:tr>
-    </w:tbl>
-    <w:p>
-      <w:pPr>
-        <w:ind w:firstLineChars="202" w:firstLine="424"/>
-      </w:pPr>
-    </w:p>
-    <w:p>
-      <w:pPr>
-        <w:ind w:firstLineChars="202" w:firstLine="426"/>
-        <w:rPr>
-          <w:b/>
-        </w:rPr>
-      </w:pPr>
-      <w:proofErr w:type="gramStart"/>
-      <w:r>
-        <w:rPr>
-          <w:b/>
-        </w:rPr>
-        <w:t>void</w:t>
-      </w:r>
-      <w:proofErr w:type="gramEnd"/>
-      <w:r>
-        <w:rPr>
-          <w:b/>
-        </w:rPr>
-        <w:t xml:space="preserve"> </w:t>
-      </w:r>
-      <w:bookmarkStart w:id="2" w:name="setBackGroundViewForState"/>
-      <w:proofErr w:type="spellStart"/>
-      <w:r>
-        <w:rPr>
-          <w:b/>
-        </w:rPr>
-        <w:t>setBackGroundViewForState</w:t>
-      </w:r>
-      <w:bookmarkEnd w:id="2"/>
-      <w:proofErr w:type="spellEnd"/>
-      <w:r>
-        <w:rPr>
-          <w:b/>
-        </w:rPr>
-        <w:t>(</w:t>
-      </w:r>
-      <w:proofErr w:type="spellStart"/>
-      <w:r>
-        <w:rPr>
-          <w:b/>
-        </w:rPr>
-        <w:t>CAControlState</w:t>
-      </w:r>
-      <w:proofErr w:type="spellEnd"/>
-      <w:r>
-        <w:rPr>
-          <w:b/>
-        </w:rPr>
-        <w:t xml:space="preserve"> </w:t>
-      </w:r>
-      <w:proofErr w:type="spellStart"/>
-      <w:r>
-        <w:rPr>
-          <w:b/>
-        </w:rPr>
-        <w:t>controlState</w:t>
-      </w:r>
-      <w:proofErr w:type="spellEnd"/>
-      <w:r>
-        <w:rPr>
-          <w:b/>
-        </w:rPr>
-        <w:t xml:space="preserve">, </w:t>
-      </w:r>
-      <w:proofErr w:type="spellStart"/>
-      <w:r>
-        <w:rPr>
-          <w:b/>
-        </w:rPr>
-        <w:t>CAView</w:t>
-      </w:r>
-      <w:proofErr w:type="spellEnd"/>
-      <w:r>
-        <w:rPr>
-          <w:b/>
-        </w:rPr>
-        <w:t xml:space="preserve"> *</w:t>
-      </w:r>
-      <w:proofErr w:type="spellStart"/>
-      <w:r>
-        <w:rPr>
-          <w:b/>
-        </w:rPr>
-        <w:t>var</w:t>
-      </w:r>
-      <w:proofErr w:type="spellEnd"/>
-      <w:r>
-        <w:rPr>
-          <w:b/>
-        </w:rPr>
-        <w:t>)</w:t>
-      </w:r>
-    </w:p>
-    <w:p>
-      <w:pPr>
-        <w:ind w:firstLineChars="202" w:firstLine="424"/>
-      </w:pPr>
-      <w:r>
-        <w:rPr>
-          <w:rFonts w:hint="eastAsia"/>
-        </w:rPr>
-        <w:t>返回值：</w:t>
-      </w:r>
-      <w:proofErr w:type="gramStart"/>
-      <w:r>
-        <w:rPr>
-          <w:rFonts w:hint="eastAsia"/>
-        </w:rPr>
-        <w:t>void</w:t>
-      </w:r>
-      <w:proofErr w:type="gramEnd"/>
-    </w:p>
-    <w:p>
-      <w:pPr>
-        <w:ind w:firstLineChars="202" w:firstLine="424"/>
-      </w:pPr>
-      <w:r>
-        <w:rPr>
-          <w:rFonts w:hint="eastAsia"/>
-        </w:rPr>
-        <w:t>参数：</w:t>
-      </w:r>
-    </w:p>
-    <w:tbl>
-      <w:tblPr>
-        <w:tblStyle w:val="-5"/>
-        <w:tblW w:w="0" w:type="auto"/>
-        <w:tblInd w:w="534" w:type="dxa"/>
-        <w:tblBorders>
-          <w:insideH w:val="single" w:sz="4" w:space="0" w:color="auto"/>
-          <w:insideV w:val="single" w:sz="4" w:space="0" w:color="auto"/>
-        </w:tblBorders>
-        <w:tblLook w:val="04A0" w:firstRow="1" w:lastRow="0" w:firstColumn="1" w:lastColumn="0" w:noHBand="0" w:noVBand="1"/>
-      </w:tblPr>
-      <w:tblGrid>
-        <w:gridCol w:w="1772"/>
-        <w:gridCol w:w="2841"/>
-        <w:gridCol w:w="2841"/>
-      </w:tblGrid>
-      <w:tr>
-        <w:trPr>
-          <w:cnfStyle w:val="100000000000" w:firstRow="1" w:lastRow="0" w:firstColumn="0" w:lastColumn="0" w:oddVBand="0" w:evenVBand="0" w:oddHBand="0" w:evenHBand="0" w:firstRowFirstColumn="0" w:firstRowLastColumn="0" w:lastRowFirstColumn="0" w:lastRowLastColumn="0"/>
-        </w:trPr>
-        <w:tc>
-          <w:tcPr>
-            <w:cnfStyle w:val="001000000000" w:firstRow="0" w:lastRow="0" w:firstColumn="1" w:lastColumn="0" w:oddVBand="0" w:evenVBand="0" w:oddHBand="0" w:evenHBand="0" w:firstRowFirstColumn="0" w:firstRowLastColumn="0" w:lastRowFirstColumn="0" w:lastRowLastColumn="0"/>
-            <w:tcW w:w="1772" w:type="dxa"/>
-            <w:shd w:val="clear" w:color="auto" w:fill="EAF1DD" w:themeFill="accent3" w:themeFillTint="33"/>
-          </w:tcPr>
-          <w:p>
-            <w:pPr>
-              <w:jc w:val="center"/>
-              <w:rPr>
-                <w:b w:val="0"/>
-                <w:color w:val="000000" w:themeColor="text1"/>
-              </w:rPr>
-            </w:pPr>
-            <w:bookmarkStart w:id="3" w:name="_GoBack" w:colFirst="0" w:colLast="2"/>
-            <w:r>
-              <w:rPr>
-                <w:rFonts w:hint="eastAsia"/>
-                <w:b w:val="0"/>
-                <w:color w:val="000000" w:themeColor="text1"/>
-              </w:rPr>
-              <w:t>类型</w:t>
-            </w:r>
-          </w:p>
-        </w:tc>
-        <w:tc>
-          <w:tcPr>
-            <w:tcW w:w="2841" w:type="dxa"/>
-            <w:shd w:val="clear" w:color="auto" w:fill="EAF1DD" w:themeFill="accent3" w:themeFillTint="33"/>
-          </w:tcPr>
-          <w:p>
-            <w:pPr>
-              <w:jc w:val="center"/>
-              <w:cnfStyle w:val="100000000000" w:firstRow="1" w:lastRow="0" w:firstColumn="0" w:lastColumn="0" w:oddVBand="0" w:evenVBand="0" w:oddHBand="0" w:evenHBand="0" w:firstRowFirstColumn="0" w:firstRowLastColumn="0" w:lastRowFirstColumn="0" w:lastRowLastColumn="0"/>
-              <w:rPr>
-                <w:b w:val="0"/>
-                <w:color w:val="000000" w:themeColor="text1"/>
-              </w:rPr>
-            </w:pPr>
-            <w:r>
-              <w:rPr>
-                <w:rFonts w:ascii="宋体" w:eastAsia="宋体" w:hAnsi="宋体" w:cs="宋体" w:hint="eastAsia"/>
-                <w:b w:val="0"/>
-                <w:color w:val="000000" w:themeColor="text1"/>
-              </w:rPr>
-              <w:t>参数</w:t>
-            </w:r>
-            <w:r>
-              <w:rPr>
-                <w:rFonts w:hint="eastAsia"/>
-                <w:b w:val="0"/>
-                <w:color w:val="000000" w:themeColor="text1"/>
-              </w:rPr>
-              <w:t>名</w:t>
-            </w:r>
-          </w:p>
-        </w:tc>
-        <w:tc>
-          <w:tcPr>
-            <w:tcW w:w="2841" w:type="dxa"/>
-            <w:shd w:val="clear" w:color="auto" w:fill="EAF1DD" w:themeFill="accent3" w:themeFillTint="33"/>
-          </w:tcPr>
-          <w:p>
-            <w:pPr>
-              <w:jc w:val="center"/>
-              <w:cnfStyle w:val="100000000000" w:firstRow="1" w:lastRow="0" w:firstColumn="0" w:lastColumn="0" w:oddVBand="0" w:evenVBand="0" w:oddHBand="0" w:evenHBand="0" w:firstRowFirstColumn="0" w:firstRowLastColumn="0" w:lastRowFirstColumn="0" w:lastRowLastColumn="0"/>
-              <w:rPr>
-                <w:b w:val="0"/>
-                <w:color w:val="000000" w:themeColor="text1"/>
-              </w:rPr>
-            </w:pPr>
-            <w:r>
-              <w:rPr>
-                <w:rFonts w:ascii="宋体" w:eastAsia="宋体" w:hAnsi="宋体" w:cs="宋体" w:hint="eastAsia"/>
-                <w:b w:val="0"/>
-                <w:color w:val="000000" w:themeColor="text1"/>
-              </w:rPr>
-              <w:t>说</w:t>
-            </w:r>
-            <w:r>
-              <w:rPr>
-                <w:rFonts w:hint="eastAsia"/>
-                <w:b w:val="0"/>
-                <w:color w:val="000000" w:themeColor="text1"/>
-              </w:rPr>
-              <w:t>明</w:t>
-            </w:r>
-          </w:p>
-        </w:tc>
-      </w:tr>
-      <w:bookmarkEnd w:id="3"/>
-      <w:tr>
-        <w:trPr>
-          <w:cnfStyle w:val="000000100000" w:firstRow="0" w:lastRow="0" w:firstColumn="0" w:lastColumn="0" w:oddVBand="0" w:evenVBand="0" w:oddHBand="1" w:evenHBand="0" w:firstRowFirstColumn="0" w:firstRowLastColumn="0" w:lastRowFirstColumn="0" w:lastRowLastColumn="0"/>
-        </w:trPr>
-        <w:tc>
-          <w:tcPr>
-            <w:cnfStyle w:val="001000000000" w:firstRow="0" w:lastRow="0" w:firstColumn="1" w:lastColumn="0" w:oddVBand="0" w:evenVBand="0" w:oddHBand="0" w:evenHBand="0" w:firstRowFirstColumn="0" w:firstRowLastColumn="0" w:lastRowFirstColumn="0" w:lastRowLastColumn="0"/>
-            <w:tcW w:w="1772" w:type="dxa"/>
-          </w:tcPr>
-          <w:p>
-            <w:pPr>
-              <w:jc w:val="center"/>
-              <w:rPr>
-                <w:b w:val="0"/>
-              </w:rPr>
-            </w:pPr>
-            <w:proofErr w:type="spellStart"/>
-            <w:r>
-              <w:rPr>
-                <w:b w:val="0"/>
-              </w:rPr>
-              <w:t>CAControlState</w:t>
-            </w:r>
-            <w:proofErr w:type="spellEnd"/>
-          </w:p>
-        </w:tc>
-        <w:tc>
-          <w:tcPr>
-            <w:tcW w:w="2841" w:type="dxa"/>
-          </w:tcPr>
-          <w:p>
-            <w:pPr>
-              <w:jc w:val="center"/>
-              <w:cnfStyle w:val="000000100000" w:firstRow="0" w:lastRow="0" w:firstColumn="0" w:lastColumn="0" w:oddVBand="0" w:evenVBand="0" w:oddHBand="1" w:evenHBand="0" w:firstRowFirstColumn="0" w:firstRowLastColumn="0" w:lastRowFirstColumn="0" w:lastRowLastColumn="0"/>
-            </w:pPr>
-            <w:proofErr w:type="spellStart"/>
-            <w:r>
-              <w:t>controlState</w:t>
-            </w:r>
-            <w:proofErr w:type="spellEnd"/>
-          </w:p>
-        </w:tc>
-        <w:tc>
-          <w:tcPr>
-            <w:tcW w:w="2841" w:type="dxa"/>
-          </w:tcPr>
-          <w:p>
-            <w:pPr>
-              <w:jc w:val="center"/>
-              <w:cnfStyle w:val="000000100000" w:firstRow="0" w:lastRow="0" w:firstColumn="0" w:lastColumn="0" w:oddVBand="0" w:evenVBand="0" w:oddHBand="1" w:evenHBand="0" w:firstRowFirstColumn="0" w:firstRowLastColumn="0" w:lastRowFirstColumn="0" w:lastRowLastColumn="0"/>
-            </w:pPr>
-            <w:r>
-              <w:rPr>
-                <w:rFonts w:hint="eastAsia"/>
-              </w:rPr>
-              <w:t>cell</w:t>
-            </w:r>
-            <w:r>
-              <w:rPr>
-                <w:rFonts w:hint="eastAsia"/>
-              </w:rPr>
-              <w:t>的状态</w:t>
-            </w:r>
-          </w:p>
-        </w:tc>
-      </w:tr>
-      <w:tr>
-        <w:tc>
-          <w:tcPr>
-            <w:cnfStyle w:val="001000000000" w:firstRow="0" w:lastRow="0" w:firstColumn="1" w:lastColumn="0" w:oddVBand="0" w:evenVBand="0" w:oddHBand="0" w:evenHBand="0" w:firstRowFirstColumn="0" w:firstRowLastColumn="0" w:lastRowFirstColumn="0" w:lastRowLastColumn="0"/>
-            <w:tcW w:w="1772" w:type="dxa"/>
-          </w:tcPr>
-          <w:p>
-            <w:pPr>
-              <w:jc w:val="center"/>
-            </w:pPr>
-            <w:proofErr w:type="spellStart"/>
-            <w:r>
-              <w:rPr>
-                <w:b w:val="0"/>
-              </w:rPr>
-              <w:t>CAView</w:t>
-            </w:r>
-            <w:proofErr w:type="spellEnd"/>
-          </w:p>
-        </w:tc>
-        <w:tc>
-          <w:tcPr>
-            <w:tcW w:w="2841" w:type="dxa"/>
-          </w:tcPr>
-          <w:p>
-            <w:pPr>
-              <w:jc w:val="center"/>
-              <w:cnfStyle w:val="000000000000" w:firstRow="0" w:lastRow="0" w:firstColumn="0" w:lastColumn="0" w:oddVBand="0" w:evenVBand="0" w:oddHBand="0" w:evenHBand="0" w:firstRowFirstColumn="0" w:firstRowLastColumn="0" w:lastRowFirstColumn="0" w:lastRowLastColumn="0"/>
-            </w:pPr>
-            <w:proofErr w:type="spellStart"/>
-            <w:r>
-              <w:rPr>
-                <w:rFonts w:hint="eastAsia"/>
-              </w:rPr>
-              <w:t>var</w:t>
-            </w:r>
-            <w:proofErr w:type="spellEnd"/>
-          </w:p>
-        </w:tc>
-        <w:tc>
-          <w:tcPr>
-            <w:tcW w:w="2841" w:type="dxa"/>
-          </w:tcPr>
-          <w:p>
-            <w:pPr>
-              <w:jc w:val="center"/>
-              <w:cnfStyle w:val="000000000000" w:firstRow="0" w:lastRow="0" w:firstColumn="0" w:lastColumn="0" w:oddVBand="0" w:evenVBand="0" w:oddHBand="0" w:evenHBand="0" w:firstRowFirstColumn="0" w:firstRowLastColumn="0" w:lastRowFirstColumn="0" w:lastRowLastColumn="0"/>
-            </w:pPr>
-            <w:r>
-              <w:rPr>
-                <w:rFonts w:hint="eastAsia"/>
-              </w:rPr>
-              <w:t>背景视图</w:t>
             </w:r>
           </w:p>
         </w:tc>
@@ -1559,11 +2042,6 @@
       </w:rPr>
       <w:t>并维护</w:t>
     </w:r>
-  </w:p>
-  <w:p>
-    <w:pPr>
-      <w:pStyle w:val="a3"/>
-    </w:pPr>
   </w:p>
 </w:hdr>
 </file>
@@ -1980,7 +2458,6 @@
     <w:uiPriority w:val="59"/>
     <w:rsid w:val="00CD12F7"/>
     <w:tblPr>
-      <w:tblInd w:w="0" w:type="dxa"/>
       <w:tblBorders>
         <w:top w:val="single" w:sz="4" w:space="0" w:color="auto"/>
         <w:left w:val="single" w:sz="4" w:space="0" w:color="auto"/>
@@ -1989,12 +2466,6 @@
         <w:insideH w:val="single" w:sz="4" w:space="0" w:color="auto"/>
         <w:insideV w:val="single" w:sz="4" w:space="0" w:color="auto"/>
       </w:tblBorders>
-      <w:tblCellMar>
-        <w:top w:w="0" w:type="dxa"/>
-        <w:left w:w="108" w:type="dxa"/>
-        <w:bottom w:w="0" w:type="dxa"/>
-        <w:right w:w="108" w:type="dxa"/>
-      </w:tblCellMar>
     </w:tblPr>
   </w:style>
   <w:style w:type="table" w:styleId="-5">
@@ -2005,19 +2476,12 @@
     <w:tblPr>
       <w:tblStyleRowBandSize w:val="1"/>
       <w:tblStyleColBandSize w:val="1"/>
-      <w:tblInd w:w="0" w:type="dxa"/>
       <w:tblBorders>
         <w:top w:val="single" w:sz="8" w:space="0" w:color="4BACC6" w:themeColor="accent5"/>
         <w:left w:val="single" w:sz="8" w:space="0" w:color="4BACC6" w:themeColor="accent5"/>
         <w:bottom w:val="single" w:sz="8" w:space="0" w:color="4BACC6" w:themeColor="accent5"/>
         <w:right w:val="single" w:sz="8" w:space="0" w:color="4BACC6" w:themeColor="accent5"/>
       </w:tblBorders>
-      <w:tblCellMar>
-        <w:top w:w="0" w:type="dxa"/>
-        <w:left w:w="108" w:type="dxa"/>
-        <w:bottom w:w="0" w:type="dxa"/>
-        <w:right w:w="108" w:type="dxa"/>
-      </w:tblCellMar>
     </w:tblPr>
     <w:tblStylePr w:type="firstRow">
       <w:pPr>
@@ -2553,7 +3017,6 @@
     <w:uiPriority w:val="59"/>
     <w:rsid w:val="00CD12F7"/>
     <w:tblPr>
-      <w:tblInd w:w="0" w:type="dxa"/>
       <w:tblBorders>
         <w:top w:val="single" w:sz="4" w:space="0" w:color="auto"/>
         <w:left w:val="single" w:sz="4" w:space="0" w:color="auto"/>
@@ -2562,12 +3025,6 @@
         <w:insideH w:val="single" w:sz="4" w:space="0" w:color="auto"/>
         <w:insideV w:val="single" w:sz="4" w:space="0" w:color="auto"/>
       </w:tblBorders>
-      <w:tblCellMar>
-        <w:top w:w="0" w:type="dxa"/>
-        <w:left w:w="108" w:type="dxa"/>
-        <w:bottom w:w="0" w:type="dxa"/>
-        <w:right w:w="108" w:type="dxa"/>
-      </w:tblCellMar>
     </w:tblPr>
   </w:style>
   <w:style w:type="table" w:styleId="-5">
@@ -2578,19 +3035,12 @@
     <w:tblPr>
       <w:tblStyleRowBandSize w:val="1"/>
       <w:tblStyleColBandSize w:val="1"/>
-      <w:tblInd w:w="0" w:type="dxa"/>
       <w:tblBorders>
         <w:top w:val="single" w:sz="8" w:space="0" w:color="4BACC6" w:themeColor="accent5"/>
         <w:left w:val="single" w:sz="8" w:space="0" w:color="4BACC6" w:themeColor="accent5"/>
         <w:bottom w:val="single" w:sz="8" w:space="0" w:color="4BACC6" w:themeColor="accent5"/>
         <w:right w:val="single" w:sz="8" w:space="0" w:color="4BACC6" w:themeColor="accent5"/>
       </w:tblBorders>
-      <w:tblCellMar>
-        <w:top w:w="0" w:type="dxa"/>
-        <w:left w:w="108" w:type="dxa"/>
-        <w:bottom w:w="0" w:type="dxa"/>
-        <w:right w:w="108" w:type="dxa"/>
-      </w:tblCellMar>
     </w:tblPr>
     <w:tblStylePr w:type="firstRow">
       <w:pPr>
